--- a/QMM_ASSINGMENT1/Question2/QMM_ASSINGMENT 1_ Q2.docx
+++ b/QMM_ASSINGMENT1/Question2/QMM_ASSINGMENT 1_ Q2.docx
@@ -4,7 +4,27 @@
   <w:body>
     <w:p>
       <w:pPr>
-        <w:jc w:val="center"/>
+        <w:ind w:left="2160" w:firstLine="720"/>
+        <w:rPr>
+          <w:b/>
+          <w:bCs/>
+          <w:sz w:val="40"/>
+          <w:szCs w:val="40"/>
+        </w:rPr>
+      </w:pPr>
+      <w:r>
+        <w:rPr>
+          <w:b/>
+          <w:bCs/>
+          <w:sz w:val="40"/>
+          <w:szCs w:val="40"/>
+        </w:rPr>
+        <w:t>KUNAL SHARMA</w:t>
+      </w:r>
+    </w:p>
+    <w:p>
+      <w:pPr>
+        <w:ind w:left="2160" w:firstLine="720"/>
         <w:rPr>
           <w:b/>
           <w:bCs/>
@@ -19,38 +39,16 @@
           <w:sz w:val="28"/>
           <w:szCs w:val="28"/>
         </w:rPr>
-        <w:t>KUNAL SHARMA</w:t>
-      </w:r>
-    </w:p>
-    <w:p>
-      <w:pPr>
-        <w:jc w:val="center"/>
+        <w:t xml:space="preserve">      </w:t>
+      </w:r>
+      <w:r>
         <w:rPr>
           <w:b/>
           <w:bCs/>
           <w:sz w:val="28"/>
           <w:szCs w:val="28"/>
         </w:rPr>
-      </w:pPr>
-    </w:p>
-    <w:p>
-      <w:pPr>
-        <w:jc w:val="center"/>
-        <w:rPr>
-          <w:b/>
-          <w:bCs/>
-          <w:sz w:val="28"/>
-          <w:szCs w:val="28"/>
-        </w:rPr>
-      </w:pPr>
-      <w:r>
-        <w:rPr>
-          <w:b/>
-          <w:bCs/>
-          <w:sz w:val="28"/>
-          <w:szCs w:val="28"/>
-        </w:rPr>
-        <w:t>ASSIGNMENT 1: LP FORMULATION PROBLEM</w:t>
+        <w:t>ASSIGNMENT 1</w:t>
       </w:r>
     </w:p>
     <w:p>
@@ -82,7 +80,31 @@
       </w:r>
       <w:r>
         <w:tab/>
-        <w:t>The decision variables are Y1 and Y2. Y1 represents Collegiate and Y2 represents Mini.</w:t>
+        <w:t xml:space="preserve">The decision variables are </w:t>
+      </w:r>
+      <w:r>
+        <w:t>X1</w:t>
+      </w:r>
+      <w:r>
+        <w:t xml:space="preserve"> and </w:t>
+      </w:r>
+      <w:r>
+        <w:t>X2</w:t>
+      </w:r>
+      <w:r>
+        <w:t xml:space="preserve">. </w:t>
+      </w:r>
+      <w:r>
+        <w:t>X1</w:t>
+      </w:r>
+      <w:r>
+        <w:t xml:space="preserve"> represents Collegiate and </w:t>
+      </w:r>
+      <w:r>
+        <w:t>X2</w:t>
+      </w:r>
+      <w:r>
+        <w:t xml:space="preserve"> represents Mini.</w:t>
       </w:r>
     </w:p>
     <w:p>
@@ -138,7 +160,16 @@
         <w:t>max</w:t>
       </w:r>
       <w:r>
-        <w:t>=32Y1+24Y2</w:t>
+        <w:t>=32</w:t>
+      </w:r>
+      <w:r>
+        <w:t>X1</w:t>
+      </w:r>
+      <w:r>
+        <w:t>+24</w:t>
+      </w:r>
+      <w:r>
+        <w:t>X2</w:t>
       </w:r>
     </w:p>
     <w:p>
@@ -166,7 +197,13 @@
         <w:ind w:left="1440"/>
       </w:pPr>
       <w:r>
-        <w:t>As, Back Savers have contract and receives 5000 square foot of nylon shipment each week.</w:t>
+        <w:t>As, Back Savers have contract and receives 5000 square foot of nylon shipment each week</w:t>
+      </w:r>
+      <w:r>
+        <w:t xml:space="preserve"> and a</w:t>
+      </w:r>
+      <w:r>
+        <w:t>s the sales forecasts indicate that at most 1000 Collegiate and 1200 Minis can be sold per week.</w:t>
       </w:r>
     </w:p>
     <w:p>
@@ -174,6 +211,23 @@
         <w:ind w:left="720"/>
       </w:pPr>
       <w:r>
+        <w:tab/>
+      </w:r>
+      <w:r>
+        <w:tab/>
+      </w:r>
+      <w:r>
+        <w:tab/>
+      </w:r>
+      <w:r>
+        <w:t>3X1+2X2&lt;=5000</w:t>
+      </w:r>
+    </w:p>
+    <w:p>
+      <w:pPr>
+        <w:ind w:left="360"/>
+      </w:pPr>
+      <w:r>
         <w:t xml:space="preserve"> </w:t>
       </w:r>
       <w:r>
@@ -184,15 +238,15 @@
       </w:r>
       <w:r>
         <w:tab/>
-        <w:t>3Y1+2Y2&lt;=5000</w:t>
-      </w:r>
-    </w:p>
-    <w:p>
-      <w:pPr>
-        <w:ind w:left="1440"/>
-      </w:pPr>
-      <w:r>
-        <w:t>As, the sales forecasts indicate that at most 1000 Collegiate and 1200 Minis can be sold per week.</w:t>
+      </w:r>
+      <w:r>
+        <w:tab/>
+      </w:r>
+      <w:r>
+        <w:t>X1</w:t>
+      </w:r>
+      <w:r>
+        <w:t>&lt;=1000</w:t>
       </w:r>
     </w:p>
     <w:p>
@@ -213,7 +267,12 @@
       </w:r>
       <w:r>
         <w:tab/>
-        <w:t>Y1&lt;=1000</w:t>
+      </w:r>
+      <w:r>
+        <w:t>X2</w:t>
+      </w:r>
+      <w:r>
+        <w:t>&lt;=1200</w:t>
       </w:r>
     </w:p>
     <w:p>
@@ -230,11 +289,19 @@
         <w:tab/>
       </w:r>
       <w:r>
-        <w:tab/>
-      </w:r>
-      <w:r>
-        <w:tab/>
-        <w:t>Y2&lt;=1200</w:t>
+        <w:t>There are 35 laborers available.</w:t>
+      </w:r>
+      <w:r>
+        <w:t xml:space="preserve"> </w:t>
+      </w:r>
+      <w:r>
+        <w:t xml:space="preserve">Constraints of </w:t>
+      </w:r>
+      <w:r>
+        <w:t>Labor</w:t>
+      </w:r>
+      <w:r>
+        <w:t xml:space="preserve"> in minutes. </w:t>
       </w:r>
     </w:p>
     <w:p>
@@ -249,13 +316,25 @@
       </w:r>
       <w:r>
         <w:tab/>
-        <w:t xml:space="preserve">Constraints of </w:t>
-      </w:r>
-      <w:r>
-        <w:t>Labor</w:t>
-      </w:r>
-      <w:r>
-        <w:t xml:space="preserve"> in minutes. There are 35 laborers available.</w:t>
+      </w:r>
+      <w:r>
+        <w:tab/>
+      </w:r>
+      <w:r>
+        <w:tab/>
+        <w:t>45</w:t>
+      </w:r>
+      <w:r>
+        <w:t>X1</w:t>
+      </w:r>
+      <w:r>
+        <w:t>+40</w:t>
+      </w:r>
+      <w:r>
+        <w:t>X2</w:t>
+      </w:r>
+      <w:r>
+        <w:t>&lt;=35*40*60 min/week</w:t>
       </w:r>
     </w:p>
     <w:p>
@@ -276,7 +355,19 @@
       </w:r>
       <w:r>
         <w:tab/>
-        <w:t>45Y1+40Y2&lt;=35*40*60 min/week</w:t>
+        <w:t>45</w:t>
+      </w:r>
+      <w:r>
+        <w:t>X1</w:t>
+      </w:r>
+      <w:r>
+        <w:t>+40</w:t>
+      </w:r>
+      <w:r>
+        <w:t>X2</w:t>
+      </w:r>
+      <w:r>
+        <w:t>&lt;=84000 min/week</w:t>
       </w:r>
     </w:p>
     <w:p>
@@ -293,11 +384,10 @@
         <w:tab/>
       </w:r>
       <w:r>
-        <w:tab/>
-      </w:r>
-      <w:r>
-        <w:tab/>
-        <w:t>45Y1+40Y2&lt;=84000 min/week</w:t>
+        <w:t xml:space="preserve">Also, </w:t>
+      </w:r>
+      <w:r>
+        <w:t>Collegiate and Mini must be greater than 0.</w:t>
       </w:r>
     </w:p>
     <w:p>
@@ -312,28 +402,24 @@
       </w:r>
       <w:r>
         <w:tab/>
-        <w:t>Collegiate and Mini must be greater than 0.</w:t>
-      </w:r>
-    </w:p>
-    <w:p>
-      <w:pPr>
-        <w:ind w:left="360"/>
-      </w:pPr>
-      <w:r>
-        <w:t xml:space="preserve"> </w:t>
-      </w:r>
-      <w:r>
-        <w:tab/>
-      </w:r>
-      <w:r>
-        <w:tab/>
-      </w:r>
-      <w:r>
-        <w:tab/>
-      </w:r>
-      <w:r>
-        <w:tab/>
-        <w:t>Y1&gt;=0, Y2&gt;=0</w:t>
+      </w:r>
+      <w:r>
+        <w:tab/>
+      </w:r>
+      <w:r>
+        <w:tab/>
+      </w:r>
+      <w:r>
+        <w:t>X1</w:t>
+      </w:r>
+      <w:r>
+        <w:t xml:space="preserve">&gt;=0, </w:t>
+      </w:r>
+      <w:r>
+        <w:t>X2</w:t>
+      </w:r>
+      <w:r>
+        <w:t>&gt;=0</w:t>
       </w:r>
     </w:p>
     <w:p>
@@ -367,7 +453,19 @@
         <w:t>Maximize</w:t>
       </w:r>
       <w:r>
-        <w:t xml:space="preserve"> Z=32Y1+24Y2</w:t>
+        <w:t xml:space="preserve"> the</w:t>
+      </w:r>
+      <w:r>
+        <w:t xml:space="preserve"> Z=32</w:t>
+      </w:r>
+      <w:r>
+        <w:t>X1</w:t>
+      </w:r>
+      <w:r>
+        <w:t>+24</w:t>
+      </w:r>
+      <w:r>
+        <w:t>X2</w:t>
       </w:r>
     </w:p>
     <w:p>
@@ -375,7 +473,19 @@
         <w:ind w:left="2880"/>
       </w:pPr>
       <w:r>
-        <w:t xml:space="preserve"> 3Y1+2Y2&lt;=5000</w:t>
+        <w:t xml:space="preserve"> 3</w:t>
+      </w:r>
+      <w:r>
+        <w:t>X1</w:t>
+      </w:r>
+      <w:r>
+        <w:t>+2</w:t>
+      </w:r>
+      <w:r>
+        <w:t>X2</w:t>
+      </w:r>
+      <w:r>
+        <w:t>&lt;=5000</w:t>
       </w:r>
     </w:p>
     <w:p>
@@ -383,7 +493,19 @@
         <w:ind w:left="2880"/>
       </w:pPr>
       <w:r>
-        <w:t xml:space="preserve"> 45Y1+40Y2&lt;=84000</w:t>
+        <w:t xml:space="preserve"> 45</w:t>
+      </w:r>
+      <w:r>
+        <w:t>X1</w:t>
+      </w:r>
+      <w:r>
+        <w:t>+40</w:t>
+      </w:r>
+      <w:r>
+        <w:t>X2</w:t>
+      </w:r>
+      <w:r>
+        <w:t>&lt;=84000</w:t>
       </w:r>
     </w:p>
     <w:p>
@@ -391,7 +513,13 @@
         <w:ind w:left="2880"/>
       </w:pPr>
       <w:r>
-        <w:t xml:space="preserve"> Y1&lt;=1000</w:t>
+        <w:t xml:space="preserve"> </w:t>
+      </w:r>
+      <w:r>
+        <w:t>X1</w:t>
+      </w:r>
+      <w:r>
+        <w:t>&lt;=1000</w:t>
       </w:r>
     </w:p>
     <w:p>
@@ -399,7 +527,13 @@
         <w:ind w:left="2880"/>
       </w:pPr>
       <w:r>
-        <w:t xml:space="preserve"> Y2&lt;=1200</w:t>
+        <w:t xml:space="preserve"> </w:t>
+      </w:r>
+      <w:r>
+        <w:t>X2</w:t>
+      </w:r>
+      <w:r>
+        <w:t>&lt;=1200</w:t>
       </w:r>
     </w:p>
     <w:p>
@@ -407,25 +541,36 @@
         <w:ind w:left="2880"/>
       </w:pPr>
       <w:r>
-        <w:t xml:space="preserve"> Y1&gt;=0,</w:t>
-      </w:r>
-    </w:p>
-    <w:p>
-      <w:r>
         <w:t xml:space="preserve"> </w:t>
       </w:r>
       <w:r>
-        <w:tab/>
-      </w:r>
-      <w:r>
-        <w:tab/>
-      </w:r>
-      <w:r>
-        <w:tab/>
-      </w:r>
-      <w:r>
-        <w:tab/>
-        <w:t>Y2&gt;=0</w:t>
+        <w:t>X1</w:t>
+      </w:r>
+      <w:r>
+        <w:t>&gt;=0,</w:t>
+      </w:r>
+    </w:p>
+    <w:p>
+      <w:r>
+        <w:t xml:space="preserve"> </w:t>
+      </w:r>
+      <w:r>
+        <w:tab/>
+      </w:r>
+      <w:r>
+        <w:tab/>
+      </w:r>
+      <w:r>
+        <w:tab/>
+      </w:r>
+      <w:r>
+        <w:tab/>
+      </w:r>
+      <w:r>
+        <w:t>X2</w:t>
+      </w:r>
+      <w:r>
+        <w:t>&gt;=0</w:t>
       </w:r>
     </w:p>
     <w:sectPr>
